--- a/StudentCompass_Overview.docx
+++ b/StudentCompass_Overview.docx
@@ -12,6 +12,7 @@
           <w:szCs w:val="48"/>
         </w:rPr>
       </w:pPr>
+      <w:proofErr w:type="spellStart"/>
       <w:r>
         <w:rPr>
           <w:b/>
@@ -21,6 +22,7 @@
         </w:rPr>
         <w:t>StudentCompass</w:t>
       </w:r>
+      <w:proofErr w:type="spellEnd"/>
     </w:p>
     <w:p>
       <w:pPr>
@@ -312,8 +314,17 @@
           <w:b/>
           <w:bCs/>
         </w:rPr>
-        <w:t>primary ownership</w:t>
-      </w:r>
+        <w:t xml:space="preserve">primary </w:t>
+      </w:r>
+      <w:proofErr w:type="gramStart"/>
+      <w:r>
+        <w:rPr>
+          <w:b/>
+          <w:bCs/>
+        </w:rPr>
+        <w:t>ownership</w:t>
+      </w:r>
+      <w:proofErr w:type="gramEnd"/>
       <w:r>
         <w:t xml:space="preserve"> while collaborating across the system.</w:t>
       </w:r>
@@ -1111,7 +1122,17 @@
         </w:numPr>
       </w:pPr>
       <w:r>
-        <w:t>Retrieval relevance (precision@k)</w:t>
+        <w:t>Retrieval relevance (</w:t>
+      </w:r>
+      <w:proofErr w:type="spellStart"/>
+      <w:proofErr w:type="gramStart"/>
+      <w:r>
+        <w:t>precision@k</w:t>
+      </w:r>
+      <w:proofErr w:type="spellEnd"/>
+      <w:proofErr w:type="gramEnd"/>
+      <w:r>
+        <w:t>)</w:t>
       </w:r>
     </w:p>
     <w:p>
